--- a/DFIR/IBM X-Force IRIS Hotline Numbers.docx
+++ b/DFIR/IBM X-Force IRIS Hotline Numbers.docx
@@ -10,8 +10,6 @@
           <w:szCs w:val="64"/>
         </w:rPr>
       </w:pPr>
-      <w:bookmarkStart w:id="0" w:name="_GoBack"/>
-      <w:bookmarkEnd w:id="0"/>
       <w:r>
         <w:rPr>
           <w:rFonts w:ascii="HelvNeue Roman for IBM" w:hAnsi="HelvNeue Roman for IBM"/>
@@ -146,7 +144,7 @@
           <w:szCs w:val="56"/>
         </w:rPr>
       </w:pPr>
-      <w:bookmarkStart w:id="1" w:name="_Hlk42690410"/>
+      <w:bookmarkStart w:id="0" w:name="_Hlk42690410"/>
       <w:r>
         <w:rPr>
           <w:rFonts w:ascii="HelvNeue Bold for IBM" w:hAnsi="HelvNeue Bold for IBM"/>
@@ -198,7 +196,7 @@
         </w:rPr>
         <w:t>Hotline Numbers</w:t>
       </w:r>
-      <w:bookmarkEnd w:id="1"/>
+      <w:bookmarkEnd w:id="0"/>
     </w:p>
     <w:p>
       <w:pPr>
@@ -563,7 +561,7 @@
           <w:noProof/>
           <w:color w:val="FFFFFF" w:themeColor="background1"/>
         </w:rPr>
-        <w:t>June 10, 2020</w:t>
+        <w:t>July 7, 2020</w:t>
       </w:r>
       <w:r>
         <w:rPr>
@@ -1007,7 +1005,6 @@
           <w:p>
             <w:pPr>
               <w:rPr>
-                <w:highlight w:val="yellow"/>
                 <w:lang w:bidi="he-IL"/>
               </w:rPr>
             </w:pPr>
@@ -1015,7 +1012,7 @@
               <w:rPr>
                 <w:lang w:bidi="he-IL"/>
               </w:rPr>
-              <w:t>Philippines</w:t>
+              <w:t>India</w:t>
             </w:r>
           </w:p>
         </w:tc>
@@ -1026,7 +1023,6 @@
           <w:p>
             <w:pPr>
               <w:rPr>
-                <w:highlight w:val="yellow"/>
                 <w:lang w:bidi="he-IL"/>
               </w:rPr>
             </w:pPr>
@@ -1034,13 +1030,13 @@
               <w:rPr>
                 <w:lang w:bidi="he-IL"/>
               </w:rPr>
-              <w:t xml:space="preserve">(+63) </w:t>
-            </w:r>
-            <w:r>
-              <w:rPr>
-                <w:lang w:bidi="he-IL"/>
-              </w:rPr>
-              <w:t>1800</w:t>
+              <w:t xml:space="preserve">(+91) </w:t>
+            </w:r>
+            <w:r>
+              <w:rPr>
+                <w:lang w:bidi="he-IL"/>
+              </w:rPr>
+              <w:t>0008</w:t>
             </w:r>
             <w:r>
               <w:rPr>
@@ -1052,7 +1048,7 @@
               <w:rPr>
                 <w:lang w:bidi="he-IL"/>
               </w:rPr>
-              <w:t>1611</w:t>
+              <w:t>000</w:t>
             </w:r>
             <w:r>
               <w:rPr>
@@ -1064,7 +1060,19 @@
               <w:rPr>
                 <w:lang w:bidi="he-IL"/>
               </w:rPr>
-              <w:t>0322</w:t>
+              <w:t>401</w:t>
+            </w:r>
+            <w:r>
+              <w:rPr>
+                <w:lang w:bidi="he-IL"/>
+              </w:rPr>
+              <w:t xml:space="preserve"> </w:t>
+            </w:r>
+            <w:r>
+              <w:rPr>
+                <w:lang w:bidi="he-IL"/>
+              </w:rPr>
+              <w:t>045</w:t>
             </w:r>
           </w:p>
         </w:tc>
@@ -1084,7 +1092,7 @@
               <w:rPr>
                 <w:lang w:bidi="he-IL"/>
               </w:rPr>
-              <w:t>Thailand</w:t>
+              <w:t>Indonesia</w:t>
             </w:r>
           </w:p>
         </w:tc>
@@ -1102,13 +1110,13 @@
               <w:rPr>
                 <w:lang w:bidi="he-IL"/>
               </w:rPr>
-              <w:t xml:space="preserve">(+66) </w:t>
-            </w:r>
-            <w:r>
-              <w:rPr>
-                <w:lang w:bidi="he-IL"/>
-              </w:rPr>
-              <w:t>1800</w:t>
+              <w:t xml:space="preserve">(+62) </w:t>
+            </w:r>
+            <w:r>
+              <w:rPr>
+                <w:lang w:bidi="he-IL"/>
+              </w:rPr>
+              <w:t>00</w:t>
             </w:r>
             <w:r>
               <w:rPr>
@@ -1120,7 +1128,7 @@
               <w:rPr>
                 <w:lang w:bidi="he-IL"/>
               </w:rPr>
-              <w:t>011</w:t>
+              <w:t>180</w:t>
             </w:r>
             <w:r>
               <w:rPr>
@@ -1132,7 +1140,19 @@
               <w:rPr>
                 <w:lang w:bidi="he-IL"/>
               </w:rPr>
-              <w:t>806</w:t>
+              <w:t>361</w:t>
+            </w:r>
+            <w:r>
+              <w:rPr>
+                <w:lang w:bidi="he-IL"/>
+              </w:rPr>
+              <w:t xml:space="preserve"> </w:t>
+            </w:r>
+            <w:r>
+              <w:rPr>
+                <w:lang w:bidi="he-IL"/>
+              </w:rPr>
+              <w:t>859</w:t>
             </w:r>
           </w:p>
         </w:tc>
@@ -1152,7 +1172,7 @@
               <w:rPr>
                 <w:lang w:bidi="he-IL"/>
               </w:rPr>
-              <w:t>New Zealand</w:t>
+              <w:t>Hong Kong</w:t>
             </w:r>
           </w:p>
         </w:tc>
@@ -1170,37 +1190,7 @@
               <w:rPr>
                 <w:lang w:bidi="he-IL"/>
               </w:rPr>
-              <w:t xml:space="preserve">(+64) </w:t>
-            </w:r>
-            <w:r>
-              <w:rPr>
-                <w:lang w:bidi="he-IL"/>
-              </w:rPr>
-              <w:t>0800</w:t>
-            </w:r>
-            <w:r>
-              <w:rPr>
-                <w:lang w:bidi="he-IL"/>
-              </w:rPr>
-              <w:t xml:space="preserve"> </w:t>
-            </w:r>
-            <w:r>
-              <w:rPr>
-                <w:lang w:bidi="he-IL"/>
-              </w:rPr>
-              <w:t>426</w:t>
-            </w:r>
-            <w:r>
-              <w:rPr>
-                <w:lang w:bidi="he-IL"/>
-              </w:rPr>
-              <w:t xml:space="preserve"> </w:t>
-            </w:r>
-            <w:r>
-              <w:rPr>
-                <w:lang w:bidi="he-IL"/>
-              </w:rPr>
-              <w:t>111</w:t>
+              <w:t>(+852) 800 900 704</w:t>
             </w:r>
           </w:p>
         </w:tc>
@@ -1220,7 +1210,7 @@
               <w:rPr>
                 <w:lang w:bidi="he-IL"/>
               </w:rPr>
-              <w:t>Malaysia</w:t>
+              <w:t>New Zealand</w:t>
             </w:r>
           </w:p>
         </w:tc>
@@ -1238,13 +1228,13 @@
               <w:rPr>
                 <w:lang w:bidi="he-IL"/>
               </w:rPr>
-              <w:t xml:space="preserve">(+60) </w:t>
-            </w:r>
-            <w:r>
-              <w:rPr>
-                <w:lang w:bidi="he-IL"/>
-              </w:rPr>
-              <w:t>1800</w:t>
+              <w:t xml:space="preserve">(+64) </w:t>
+            </w:r>
+            <w:r>
+              <w:rPr>
+                <w:lang w:bidi="he-IL"/>
+              </w:rPr>
+              <w:t>0800</w:t>
             </w:r>
             <w:r>
               <w:rPr>
@@ -1256,7 +1246,7 @@
               <w:rPr>
                 <w:lang w:bidi="he-IL"/>
               </w:rPr>
-              <w:t>818</w:t>
+              <w:t>426</w:t>
             </w:r>
             <w:r>
               <w:rPr>
@@ -1268,7 +1258,7 @@
               <w:rPr>
                 <w:lang w:bidi="he-IL"/>
               </w:rPr>
-              <w:t>276</w:t>
+              <w:t>111</w:t>
             </w:r>
           </w:p>
         </w:tc>
@@ -1288,7 +1278,7 @@
               <w:rPr>
                 <w:lang w:bidi="he-IL"/>
               </w:rPr>
-              <w:t>Singapore</w:t>
+              <w:t>Malaysia</w:t>
             </w:r>
           </w:p>
         </w:tc>
@@ -1306,13 +1296,13 @@
               <w:rPr>
                 <w:lang w:bidi="he-IL"/>
               </w:rPr>
-              <w:t xml:space="preserve">(+65) </w:t>
-            </w:r>
-            <w:r>
-              <w:rPr>
-                <w:lang w:bidi="he-IL"/>
-              </w:rPr>
-              <w:t>800</w:t>
+              <w:t xml:space="preserve">(+60) </w:t>
+            </w:r>
+            <w:r>
+              <w:rPr>
+                <w:lang w:bidi="he-IL"/>
+              </w:rPr>
+              <w:t>1800</w:t>
             </w:r>
             <w:r>
               <w:rPr>
@@ -1324,7 +1314,7 @@
               <w:rPr>
                 <w:lang w:bidi="he-IL"/>
               </w:rPr>
-              <w:t>616</w:t>
+              <w:t>818</w:t>
             </w:r>
             <w:r>
               <w:rPr>
@@ -1336,7 +1326,7 @@
               <w:rPr>
                 <w:lang w:bidi="he-IL"/>
               </w:rPr>
-              <w:t>7095</w:t>
+              <w:t>276</w:t>
             </w:r>
           </w:p>
         </w:tc>
@@ -1349,6 +1339,7 @@
           <w:p>
             <w:pPr>
               <w:rPr>
+                <w:highlight w:val="yellow"/>
                 <w:lang w:bidi="he-IL"/>
               </w:rPr>
             </w:pPr>
@@ -1356,7 +1347,7 @@
               <w:rPr>
                 <w:lang w:bidi="he-IL"/>
               </w:rPr>
-              <w:t>India</w:t>
+              <w:t>Philippines</w:t>
             </w:r>
           </w:p>
         </w:tc>
@@ -1367,6 +1358,7 @@
           <w:p>
             <w:pPr>
               <w:rPr>
+                <w:highlight w:val="yellow"/>
                 <w:lang w:bidi="he-IL"/>
               </w:rPr>
             </w:pPr>
@@ -1374,13 +1366,13 @@
               <w:rPr>
                 <w:lang w:bidi="he-IL"/>
               </w:rPr>
-              <w:t xml:space="preserve">(+91) </w:t>
-            </w:r>
-            <w:r>
-              <w:rPr>
-                <w:lang w:bidi="he-IL"/>
-              </w:rPr>
-              <w:t>0008</w:t>
+              <w:t xml:space="preserve">(+63) </w:t>
+            </w:r>
+            <w:r>
+              <w:rPr>
+                <w:lang w:bidi="he-IL"/>
+              </w:rPr>
+              <w:t>1800</w:t>
             </w:r>
             <w:r>
               <w:rPr>
@@ -1392,7 +1384,7 @@
               <w:rPr>
                 <w:lang w:bidi="he-IL"/>
               </w:rPr>
-              <w:t>000</w:t>
+              <w:t>1611</w:t>
             </w:r>
             <w:r>
               <w:rPr>
@@ -1404,19 +1396,7 @@
               <w:rPr>
                 <w:lang w:bidi="he-IL"/>
               </w:rPr>
-              <w:t>401</w:t>
-            </w:r>
-            <w:r>
-              <w:rPr>
-                <w:lang w:bidi="he-IL"/>
-              </w:rPr>
-              <w:t xml:space="preserve"> </w:t>
-            </w:r>
-            <w:r>
-              <w:rPr>
-                <w:lang w:bidi="he-IL"/>
-              </w:rPr>
-              <w:t>045</w:t>
+              <w:t>0322</w:t>
             </w:r>
           </w:p>
         </w:tc>
@@ -1437,7 +1417,7 @@
                 <w:lang w:bidi="he-IL"/>
               </w:rPr>
               <w:lastRenderedPageBreak/>
-              <w:t>Indonesia</w:t>
+              <w:t>Singapore</w:t>
             </w:r>
           </w:p>
         </w:tc>
@@ -1455,13 +1435,13 @@
               <w:rPr>
                 <w:lang w:bidi="he-IL"/>
               </w:rPr>
-              <w:t xml:space="preserve">(+62) </w:t>
-            </w:r>
-            <w:r>
-              <w:rPr>
-                <w:lang w:bidi="he-IL"/>
-              </w:rPr>
-              <w:t>00</w:t>
+              <w:t xml:space="preserve">(+65) </w:t>
+            </w:r>
+            <w:r>
+              <w:rPr>
+                <w:lang w:bidi="he-IL"/>
+              </w:rPr>
+              <w:t>800</w:t>
             </w:r>
             <w:r>
               <w:rPr>
@@ -1473,7 +1453,7 @@
               <w:rPr>
                 <w:lang w:bidi="he-IL"/>
               </w:rPr>
-              <w:t>180</w:t>
+              <w:t>616</w:t>
             </w:r>
             <w:r>
               <w:rPr>
@@ -1485,7 +1465,53 @@
               <w:rPr>
                 <w:lang w:bidi="he-IL"/>
               </w:rPr>
-              <w:t>361</w:t>
+              <w:t>7095</w:t>
+            </w:r>
+          </w:p>
+        </w:tc>
+      </w:tr>
+      <w:tr>
+        <w:tc>
+          <w:tcPr>
+            <w:tcW w:w="4675" w:type="dxa"/>
+          </w:tcPr>
+          <w:p>
+            <w:pPr>
+              <w:rPr>
+                <w:lang w:bidi="he-IL"/>
+              </w:rPr>
+            </w:pPr>
+            <w:bookmarkStart w:id="1" w:name="_GoBack"/>
+            <w:bookmarkEnd w:id="1"/>
+            <w:r>
+              <w:rPr>
+                <w:lang w:bidi="he-IL"/>
+              </w:rPr>
+              <w:t>Thailand</w:t>
+            </w:r>
+          </w:p>
+        </w:tc>
+        <w:tc>
+          <w:tcPr>
+            <w:tcW w:w="4675" w:type="dxa"/>
+          </w:tcPr>
+          <w:p>
+            <w:pPr>
+              <w:rPr>
+                <w:lang w:bidi="he-IL"/>
+              </w:rPr>
+            </w:pPr>
+            <w:r>
+              <w:rPr>
+                <w:lang w:bidi="he-IL"/>
+              </w:rPr>
+              <w:t xml:space="preserve">(+66) </w:t>
+            </w:r>
+            <w:r>
+              <w:rPr>
+                <w:lang w:bidi="he-IL"/>
+              </w:rPr>
+              <w:t>1800</w:t>
             </w:r>
             <w:r>
               <w:rPr>
@@ -1497,7 +1523,19 @@
               <w:rPr>
                 <w:lang w:bidi="he-IL"/>
               </w:rPr>
-              <w:t>859</w:t>
+              <w:t>011</w:t>
+            </w:r>
+            <w:r>
+              <w:rPr>
+                <w:lang w:bidi="he-IL"/>
+              </w:rPr>
+              <w:t xml:space="preserve"> </w:t>
+            </w:r>
+            <w:r>
+              <w:rPr>
+                <w:lang w:bidi="he-IL"/>
+              </w:rPr>
+              <w:t>806</w:t>
             </w:r>
           </w:p>
         </w:tc>
@@ -9680,7 +9718,7 @@
 </file>
 
 <file path=customXml/itemProps1.xml><?xml version="1.0" encoding="utf-8"?>
-<ds:datastoreItem xmlns:ds="http://schemas.openxmlformats.org/officeDocument/2006/customXml" ds:itemID="{4A6F4920-DA7B-489E-800F-AC35B263E235}">
+<ds:datastoreItem xmlns:ds="http://schemas.openxmlformats.org/officeDocument/2006/customXml" ds:itemID="{AD3D161A-E7DC-4EE7-B90A-11012BAEFB69}">
   <ds:schemaRefs>
     <ds:schemaRef ds:uri="http://schemas.openxmlformats.org/officeDocument/2006/bibliography"/>
   </ds:schemaRefs>
